--- a/docs/软件设计说明书/书籍影视交流平台_软件设计说明书+一.引言二.整体设计.docx
+++ b/docs/软件设计说明书/书籍影视交流平台_软件设计说明书+一.引言二.整体设计.docx
@@ -2559,7 +2559,17 @@
       <w:bookmarkEnd w:id="6"/>
       <w:bookmarkEnd w:id="7"/>
     </w:p>
-    <w:p/>
+    <w:p>
+      <w:pPr>
+        <w:ind w:firstLine="420"/>
+      </w:pPr>
+      <w:r>
+        <w:rPr>
+          <w:rFonts w:hint="eastAsia"/>
+        </w:rPr>
+        <w:t>本项目的目的和目标是为了能给对书籍、影视等艺术作品感兴趣的用户提供一个交流的平台，从而让思想在这里碰撞，让用户能够随心所欲的发表自己的观点，以及与其他用户进行讨论。本项目希望能够为大家搭建一个更加自由的平台，每个人的评论能够被其他人看到并且可以对其他人的观点进行评价，让用户们都能在这里找到自己喜爱的书籍影视作品，以及分享自己所喜爱的书籍影视作品。</w:t>
+      </w:r>
+    </w:p>
     <w:p>
       <w:pPr>
         <w:pStyle w:val="2"/>
@@ -2771,6 +2781,85 @@
       <w:bookmarkEnd w:id="33"/>
       <w:bookmarkEnd w:id="34"/>
       <w:bookmarkEnd w:id="35"/>
+    </w:p>
+    <w:p>
+      <w:pPr>
+        <w:ind w:firstLine="420"/>
+        <w:rPr>
+          <w:rFonts w:cs="Times New Roman"/>
+        </w:rPr>
+      </w:pPr>
+      <w:r>
+        <w:rPr>
+          <w:rFonts w:cs="Times New Roman" w:hint="eastAsia"/>
+        </w:rPr>
+        <w:t>[1]</w:t>
+      </w:r>
+      <w:r>
+        <w:rPr>
+          <w:rFonts w:cs="Times New Roman" w:hint="eastAsia"/>
+        </w:rPr>
+        <w:tab/>
+      </w:r>
+      <w:r>
+        <w:rPr>
+          <w:rFonts w:cs="Times New Roman" w:hint="eastAsia"/>
+        </w:rPr>
+        <w:t>用户：包含未注册用户以及已经完成注册的用户，在平台中主要进行交互的对象。</w:t>
+      </w:r>
+    </w:p>
+    <w:p>
+      <w:pPr>
+        <w:ind w:firstLine="420"/>
+        <w:rPr>
+          <w:rFonts w:cs="Times New Roman"/>
+        </w:rPr>
+      </w:pPr>
+      <w:r>
+        <w:rPr>
+          <w:rFonts w:cs="Times New Roman" w:hint="eastAsia"/>
+        </w:rPr>
+        <w:lastRenderedPageBreak/>
+        <w:t>[2]</w:t>
+      </w:r>
+      <w:r>
+        <w:rPr>
+          <w:rFonts w:cs="Times New Roman" w:hint="eastAsia"/>
+        </w:rPr>
+        <w:tab/>
+      </w:r>
+      <w:r>
+        <w:rPr>
+          <w:rFonts w:cs="Times New Roman" w:hint="eastAsia"/>
+        </w:rPr>
+        <w:t>小组管理员：指在参与小组中的一个负责的对象，能够对其小组的帖子进行管理。</w:t>
+      </w:r>
+    </w:p>
+    <w:p>
+      <w:pPr>
+        <w:ind w:firstLine="420"/>
+        <w:rPr>
+          <w:rFonts w:cs="Times New Roman"/>
+        </w:rPr>
+      </w:pPr>
+      <w:r>
+        <w:rPr>
+          <w:rFonts w:cs="Times New Roman" w:hint="eastAsia"/>
+        </w:rPr>
+        <w:t>[3]</w:t>
+      </w:r>
+      <w:r>
+        <w:rPr>
+          <w:rFonts w:cs="Times New Roman" w:hint="eastAsia"/>
+        </w:rPr>
+        <w:tab/>
+      </w:r>
+      <w:r>
+        <w:rPr>
+          <w:rFonts w:cs="Times New Roman" w:hint="eastAsia"/>
+        </w:rPr>
+        <w:t>系统管理员：则是指整个平台的管理员，与实际平台的功能等等关联不大。</w:t>
+      </w:r>
     </w:p>
     <w:p>
       <w:pPr>
@@ -2814,7 +2903,6 @@
         <w:rPr>
           <w:rFonts w:hint="eastAsia"/>
         </w:rPr>
-        <w:lastRenderedPageBreak/>
         <w:t>二、整体设计</w:t>
       </w:r>
       <w:bookmarkEnd w:id="40"/>
@@ -2854,11 +2942,211 @@
     </w:p>
     <w:p>
       <w:pPr>
-        <w:ind w:firstLine="420"/>
-        <w:rPr>
-          <w:rFonts w:ascii="宋体" w:hAnsi="宋体" w:cs="宋体"/>
-        </w:rPr>
-      </w:pPr>
+        <w:pStyle w:val="FirstParagraph"/>
+        <w:spacing w:line="360" w:lineRule="auto"/>
+        <w:rPr>
+          <w:lang w:eastAsia="zh-CN"/>
+        </w:rPr>
+      </w:pPr>
+      <w:r>
+        <w:rPr>
+          <w:lang w:eastAsia="zh-CN"/>
+        </w:rPr>
+        <w:t>使用</w:t>
+      </w:r>
+      <w:r>
+        <w:rPr>
+          <w:lang w:eastAsia="zh-CN"/>
+        </w:rPr>
+        <w:t>Windows</w:t>
+      </w:r>
+      <w:r>
+        <w:rPr>
+          <w:lang w:eastAsia="zh-CN"/>
+        </w:rPr>
+        <w:t>系统进行开发，开发环境如下：</w:t>
+      </w:r>
+    </w:p>
+    <w:p>
+      <w:pPr>
+        <w:pStyle w:val="SourceCode"/>
+        <w:wordWrap/>
+        <w:spacing w:line="360" w:lineRule="auto"/>
+        <w:ind w:leftChars="100" w:left="240"/>
+        <w:rPr>
+          <w:rFonts w:ascii="仿宋" w:eastAsia="仿宋" w:hAnsi="仿宋"/>
+          <w:sz w:val="24"/>
+        </w:rPr>
+      </w:pPr>
+      <w:proofErr w:type="spellStart"/>
+      <w:r>
+        <w:rPr>
+          <w:rStyle w:val="VerbatimChar"/>
+          <w:rFonts w:ascii="仿宋" w:eastAsia="仿宋" w:hAnsi="仿宋"/>
+          <w:sz w:val="24"/>
+        </w:rPr>
+        <w:t>操作系统：Windows</w:t>
+      </w:r>
+      <w:proofErr w:type="spellEnd"/>
+      <w:r>
+        <w:rPr>
+          <w:rStyle w:val="VerbatimChar"/>
+          <w:rFonts w:ascii="仿宋" w:eastAsia="仿宋" w:hAnsi="仿宋"/>
+          <w:sz w:val="24"/>
+        </w:rPr>
+        <w:t xml:space="preserve"> 10 </w:t>
+      </w:r>
+      <w:r>
+        <w:rPr>
+          <w:rFonts w:ascii="仿宋" w:eastAsia="仿宋" w:hAnsi="仿宋"/>
+          <w:sz w:val="24"/>
+        </w:rPr>
+        <w:br/>
+      </w:r>
+      <w:proofErr w:type="spellStart"/>
+      <w:r>
+        <w:rPr>
+          <w:rStyle w:val="VerbatimChar"/>
+          <w:rFonts w:ascii="仿宋" w:eastAsia="仿宋" w:hAnsi="仿宋"/>
+          <w:sz w:val="24"/>
+        </w:rPr>
+        <w:t>数据库系统：MySQL</w:t>
+      </w:r>
+      <w:proofErr w:type="spellEnd"/>
+      <w:r>
+        <w:rPr>
+          <w:rStyle w:val="VerbatimChar"/>
+          <w:rFonts w:ascii="仿宋" w:eastAsia="仿宋" w:hAnsi="仿宋"/>
+          <w:sz w:val="24"/>
+        </w:rPr>
+        <w:t xml:space="preserve"> </w:t>
+      </w:r>
+      <w:r>
+        <w:rPr>
+          <w:rFonts w:ascii="仿宋" w:eastAsia="仿宋" w:hAnsi="仿宋"/>
+          <w:sz w:val="24"/>
+        </w:rPr>
+        <w:br/>
+      </w:r>
+      <w:proofErr w:type="spellStart"/>
+      <w:r>
+        <w:rPr>
+          <w:rStyle w:val="VerbatimChar"/>
+          <w:rFonts w:ascii="仿宋" w:eastAsia="仿宋" w:hAnsi="仿宋"/>
+          <w:sz w:val="24"/>
+        </w:rPr>
+        <w:t>IDE：Visual</w:t>
+      </w:r>
+      <w:proofErr w:type="spellEnd"/>
+      <w:r>
+        <w:rPr>
+          <w:rStyle w:val="VerbatimChar"/>
+          <w:rFonts w:ascii="仿宋" w:eastAsia="仿宋" w:hAnsi="仿宋"/>
+          <w:sz w:val="24"/>
+        </w:rPr>
+        <w:t xml:space="preserve"> Studio Code </w:t>
+      </w:r>
+      <w:r>
+        <w:rPr>
+          <w:rFonts w:ascii="仿宋" w:eastAsia="仿宋" w:hAnsi="仿宋"/>
+          <w:sz w:val="24"/>
+        </w:rPr>
+        <w:br/>
+      </w:r>
+      <w:proofErr w:type="spellStart"/>
+      <w:r>
+        <w:rPr>
+          <w:rStyle w:val="VerbatimChar"/>
+          <w:rFonts w:ascii="仿宋" w:eastAsia="仿宋" w:hAnsi="仿宋"/>
+          <w:sz w:val="24"/>
+        </w:rPr>
+        <w:t>测试工具：Google</w:t>
+      </w:r>
+      <w:proofErr w:type="spellEnd"/>
+      <w:r>
+        <w:rPr>
+          <w:rStyle w:val="VerbatimChar"/>
+          <w:rFonts w:ascii="仿宋" w:eastAsia="仿宋" w:hAnsi="仿宋"/>
+          <w:sz w:val="24"/>
+        </w:rPr>
+        <w:t xml:space="preserve"> Chrome </w:t>
+      </w:r>
+      <w:r>
+        <w:rPr>
+          <w:rFonts w:ascii="仿宋" w:eastAsia="仿宋" w:hAnsi="仿宋"/>
+          <w:sz w:val="24"/>
+        </w:rPr>
+        <w:br/>
+      </w:r>
+      <w:r>
+        <w:rPr>
+          <w:rStyle w:val="VerbatimChar"/>
+          <w:rFonts w:ascii="仿宋" w:eastAsia="仿宋" w:hAnsi="仿宋"/>
+          <w:sz w:val="24"/>
+        </w:rPr>
+        <w:t>编码方式：UTF-8</w:t>
+      </w:r>
+    </w:p>
+    <w:p>
+      <w:pPr>
+        <w:pStyle w:val="FirstParagraph"/>
+        <w:spacing w:line="360" w:lineRule="auto"/>
+        <w:rPr>
+          <w:lang w:eastAsia="zh-CN"/>
+        </w:rPr>
+      </w:pPr>
+      <w:r>
+        <w:rPr>
+          <w:rFonts w:hint="eastAsia"/>
+          <w:lang w:eastAsia="zh-CN"/>
+        </w:rPr>
+        <w:t>运行环境如下</w:t>
+      </w:r>
+      <w:r>
+        <w:rPr>
+          <w:lang w:eastAsia="zh-CN"/>
+        </w:rPr>
+        <w:t>：</w:t>
+      </w:r>
+    </w:p>
+    <w:p>
+      <w:pPr>
+        <w:pStyle w:val="SourceCode"/>
+        <w:wordWrap/>
+        <w:spacing w:line="360" w:lineRule="auto"/>
+        <w:ind w:leftChars="100" w:left="240"/>
+        <w:rPr>
+          <w:rFonts w:ascii="仿宋" w:eastAsia="仿宋" w:hAnsi="仿宋" w:hint="eastAsia"/>
+          <w:sz w:val="24"/>
+        </w:rPr>
+      </w:pPr>
+      <w:proofErr w:type="spellStart"/>
+      <w:r>
+        <w:rPr>
+          <w:rStyle w:val="VerbatimChar"/>
+          <w:rFonts w:ascii="仿宋" w:eastAsia="仿宋" w:hAnsi="仿宋"/>
+          <w:sz w:val="24"/>
+        </w:rPr>
+        <w:t>操作系统：Windows、Android</w:t>
+      </w:r>
+      <w:proofErr w:type="spellEnd"/>
+      <w:r>
+        <w:rPr>
+          <w:rFonts w:ascii="仿宋" w:eastAsia="仿宋" w:hAnsi="仿宋"/>
+          <w:sz w:val="24"/>
+        </w:rPr>
+        <w:br/>
+      </w:r>
+      <w:proofErr w:type="spellStart"/>
+      <w:r>
+        <w:rPr>
+          <w:rStyle w:val="VerbatimChar"/>
+          <w:rFonts w:ascii="仿宋" w:eastAsia="仿宋" w:hAnsi="仿宋"/>
+          <w:sz w:val="24"/>
+        </w:rPr>
+        <w:t>运行界面：WEB</w:t>
+      </w:r>
+      <w:proofErr w:type="spellEnd"/>
     </w:p>
     <w:p>
       <w:pPr>
@@ -2942,6 +3230,7 @@
           <w:sz w:val="21"/>
           <w:szCs w:val="21"/>
         </w:rPr>
+        <w:lastRenderedPageBreak/>
         <w:t xml:space="preserve">表2-1 </w:t>
       </w:r>
       <w:r>
@@ -3178,43 +3467,60 @@
     <w:tbl>
       <w:tblPr>
         <w:tblStyle w:val="a6"/>
-        <w:tblW w:w="8522" w:type="dxa"/>
-        <w:tblLayout w:type="fixed"/>
-        <w:tblLook w:val="04A0" w:firstRow="1" w:lastRow="0" w:firstColumn="1" w:lastColumn="0" w:noHBand="0" w:noVBand="1"/>
+        <w:tblW w:w="4580" w:type="pct"/>
+        <w:jc w:val="center"/>
+        <w:tblLook w:val="07E0" w:firstRow="1" w:lastRow="1" w:firstColumn="1" w:lastColumn="1" w:noHBand="1" w:noVBand="1"/>
       </w:tblPr>
       <w:tblGrid>
-        <w:gridCol w:w="674"/>
-        <w:gridCol w:w="2262"/>
-        <w:gridCol w:w="5586"/>
+        <w:gridCol w:w="1306"/>
+        <w:gridCol w:w="1603"/>
+        <w:gridCol w:w="4897"/>
       </w:tblGrid>
       <w:tr>
-        <w:tc>
-          <w:tcPr>
-            <w:tcW w:w="674" w:type="dxa"/>
-          </w:tcPr>
-          <w:p>
-            <w:pPr>
-              <w:jc w:val="center"/>
-            </w:pPr>
-            <w:r>
-              <w:rPr>
-                <w:rFonts w:hint="eastAsia"/>
-              </w:rPr>
-              <w:t>编号</w:t>
-            </w:r>
-          </w:p>
-        </w:tc>
-        <w:tc>
-          <w:tcPr>
-            <w:tcW w:w="2262" w:type="dxa"/>
-          </w:tcPr>
-          <w:p>
-            <w:pPr>
-              <w:jc w:val="center"/>
-            </w:pPr>
-            <w:r>
-              <w:rPr>
-                <w:rFonts w:hint="eastAsia"/>
+        <w:trPr>
+          <w:jc w:val="center"/>
+        </w:trPr>
+        <w:tc>
+          <w:tcPr>
+            <w:tcW w:w="836" w:type="pct"/>
+            <w:vAlign w:val="center"/>
+          </w:tcPr>
+          <w:p>
+            <w:pPr>
+              <w:pStyle w:val="Compact"/>
+              <w:jc w:val="center"/>
+              <w:rPr>
+                <w:b/>
+                <w:bCs/>
+              </w:rPr>
+            </w:pPr>
+            <w:r>
+              <w:rPr>
+                <w:b/>
+                <w:bCs/>
+              </w:rPr>
+              <w:t>模块编号</w:t>
+            </w:r>
+          </w:p>
+        </w:tc>
+        <w:tc>
+          <w:tcPr>
+            <w:tcW w:w="1027" w:type="pct"/>
+            <w:vAlign w:val="center"/>
+          </w:tcPr>
+          <w:p>
+            <w:pPr>
+              <w:pStyle w:val="Compact"/>
+              <w:jc w:val="center"/>
+              <w:rPr>
+                <w:b/>
+                <w:bCs/>
+              </w:rPr>
+            </w:pPr>
+            <w:r>
+              <w:rPr>
+                <w:b/>
+                <w:bCs/>
               </w:rPr>
               <w:t>名称</w:t>
             </w:r>
@@ -3222,15 +3528,22 @@
         </w:tc>
         <w:tc>
           <w:tcPr>
-            <w:tcW w:w="5586" w:type="dxa"/>
-          </w:tcPr>
-          <w:p>
-            <w:pPr>
-              <w:jc w:val="center"/>
-            </w:pPr>
-            <w:r>
-              <w:rPr>
-                <w:rFonts w:hint="eastAsia"/>
+            <w:tcW w:w="0" w:type="auto"/>
+            <w:vAlign w:val="center"/>
+          </w:tcPr>
+          <w:p>
+            <w:pPr>
+              <w:pStyle w:val="Compact"/>
+              <w:jc w:val="center"/>
+              <w:rPr>
+                <w:b/>
+                <w:bCs/>
+              </w:rPr>
+            </w:pPr>
+            <w:r>
+              <w:rPr>
+                <w:b/>
+                <w:bCs/>
               </w:rPr>
               <w:t>模块功能描述</w:t>
             </w:r>
@@ -3238,272 +3551,1310 @@
         </w:tc>
       </w:tr>
       <w:tr>
-        <w:tc>
-          <w:tcPr>
-            <w:tcW w:w="674" w:type="dxa"/>
-          </w:tcPr>
-          <w:p>
-            <w:pPr>
-              <w:jc w:val="center"/>
-            </w:pPr>
-            <w:r>
-              <w:rPr>
-                <w:rFonts w:hint="eastAsia"/>
-              </w:rPr>
-              <w:t>1</w:t>
-            </w:r>
-          </w:p>
-        </w:tc>
-        <w:tc>
-          <w:tcPr>
-            <w:tcW w:w="2262" w:type="dxa"/>
-          </w:tcPr>
-          <w:p>
-            <w:pPr>
-              <w:jc w:val="center"/>
-            </w:pPr>
-          </w:p>
-        </w:tc>
-        <w:tc>
-          <w:tcPr>
-            <w:tcW w:w="5586" w:type="dxa"/>
-          </w:tcPr>
-          <w:p>
-            <w:pPr>
-              <w:jc w:val="center"/>
-            </w:pPr>
+        <w:trPr>
+          <w:jc w:val="center"/>
+        </w:trPr>
+        <w:tc>
+          <w:tcPr>
+            <w:tcW w:w="0" w:type="auto"/>
+            <w:vAlign w:val="center"/>
+          </w:tcPr>
+          <w:p>
+            <w:pPr>
+              <w:pStyle w:val="Compact"/>
+              <w:jc w:val="center"/>
+            </w:pPr>
+            <w:r>
+              <w:t>101</w:t>
+            </w:r>
+          </w:p>
+        </w:tc>
+        <w:tc>
+          <w:tcPr>
+            <w:tcW w:w="0" w:type="auto"/>
+            <w:vAlign w:val="center"/>
+          </w:tcPr>
+          <w:p>
+            <w:pPr>
+              <w:pStyle w:val="Compact"/>
+              <w:jc w:val="center"/>
+            </w:pPr>
+            <w:r>
+              <w:t>注册</w:t>
+            </w:r>
+          </w:p>
+        </w:tc>
+        <w:tc>
+          <w:tcPr>
+            <w:tcW w:w="0" w:type="auto"/>
+            <w:vAlign w:val="center"/>
+          </w:tcPr>
+          <w:p>
+            <w:pPr>
+              <w:pStyle w:val="Compact"/>
+              <w:jc w:val="center"/>
+            </w:pPr>
+            <w:r>
+              <w:t>游客注册为正式用户</w:t>
+            </w:r>
           </w:p>
         </w:tc>
       </w:tr>
       <w:tr>
-        <w:tc>
-          <w:tcPr>
-            <w:tcW w:w="674" w:type="dxa"/>
-          </w:tcPr>
-          <w:p>
-            <w:pPr>
-              <w:jc w:val="center"/>
-            </w:pPr>
-            <w:r>
-              <w:rPr>
-                <w:rFonts w:hint="eastAsia"/>
-              </w:rPr>
-              <w:t>2</w:t>
-            </w:r>
-          </w:p>
-        </w:tc>
-        <w:tc>
-          <w:tcPr>
-            <w:tcW w:w="2262" w:type="dxa"/>
-          </w:tcPr>
-          <w:p>
-            <w:pPr>
-              <w:jc w:val="center"/>
-            </w:pPr>
-          </w:p>
-        </w:tc>
-        <w:tc>
-          <w:tcPr>
-            <w:tcW w:w="5586" w:type="dxa"/>
-          </w:tcPr>
-          <w:p>
-            <w:pPr>
-              <w:jc w:val="center"/>
-              <w:rPr>
-                <w:rFonts w:eastAsiaTheme="minorEastAsia"/>
-              </w:rPr>
-            </w:pPr>
+        <w:trPr>
+          <w:jc w:val="center"/>
+        </w:trPr>
+        <w:tc>
+          <w:tcPr>
+            <w:tcW w:w="0" w:type="auto"/>
+            <w:vAlign w:val="center"/>
+          </w:tcPr>
+          <w:p>
+            <w:pPr>
+              <w:pStyle w:val="Compact"/>
+              <w:jc w:val="center"/>
+            </w:pPr>
+            <w:r>
+              <w:t>102</w:t>
+            </w:r>
+          </w:p>
+        </w:tc>
+        <w:tc>
+          <w:tcPr>
+            <w:tcW w:w="0" w:type="auto"/>
+            <w:vAlign w:val="center"/>
+          </w:tcPr>
+          <w:p>
+            <w:pPr>
+              <w:pStyle w:val="Compact"/>
+              <w:jc w:val="center"/>
+            </w:pPr>
+            <w:r>
+              <w:t>登录</w:t>
+            </w:r>
+          </w:p>
+        </w:tc>
+        <w:tc>
+          <w:tcPr>
+            <w:tcW w:w="0" w:type="auto"/>
+            <w:vAlign w:val="center"/>
+          </w:tcPr>
+          <w:p>
+            <w:pPr>
+              <w:pStyle w:val="Compact"/>
+              <w:jc w:val="center"/>
+            </w:pPr>
+            <w:r>
+              <w:t>已注册用户登录系统</w:t>
+            </w:r>
           </w:p>
         </w:tc>
       </w:tr>
       <w:tr>
-        <w:tc>
-          <w:tcPr>
-            <w:tcW w:w="674" w:type="dxa"/>
-          </w:tcPr>
-          <w:p>
-            <w:pPr>
-              <w:jc w:val="center"/>
-            </w:pPr>
-            <w:r>
-              <w:rPr>
-                <w:rFonts w:hint="eastAsia"/>
-              </w:rPr>
-              <w:t>3</w:t>
-            </w:r>
-          </w:p>
-        </w:tc>
-        <w:tc>
-          <w:tcPr>
-            <w:tcW w:w="2262" w:type="dxa"/>
-          </w:tcPr>
-          <w:p>
-            <w:pPr>
-              <w:jc w:val="center"/>
-            </w:pPr>
-          </w:p>
-        </w:tc>
-        <w:tc>
-          <w:tcPr>
-            <w:tcW w:w="5586" w:type="dxa"/>
-          </w:tcPr>
-          <w:p>
-            <w:pPr>
-              <w:jc w:val="center"/>
-            </w:pPr>
+        <w:trPr>
+          <w:jc w:val="center"/>
+        </w:trPr>
+        <w:tc>
+          <w:tcPr>
+            <w:tcW w:w="0" w:type="auto"/>
+            <w:vAlign w:val="center"/>
+          </w:tcPr>
+          <w:p>
+            <w:pPr>
+              <w:pStyle w:val="Compact"/>
+              <w:jc w:val="center"/>
+            </w:pPr>
+            <w:r>
+              <w:t>103</w:t>
+            </w:r>
+          </w:p>
+        </w:tc>
+        <w:tc>
+          <w:tcPr>
+            <w:tcW w:w="0" w:type="auto"/>
+            <w:vAlign w:val="center"/>
+          </w:tcPr>
+          <w:p>
+            <w:pPr>
+              <w:pStyle w:val="Compact"/>
+              <w:jc w:val="center"/>
+            </w:pPr>
+            <w:r>
+              <w:t>找回密码</w:t>
+            </w:r>
+          </w:p>
+        </w:tc>
+        <w:tc>
+          <w:tcPr>
+            <w:tcW w:w="0" w:type="auto"/>
+            <w:vAlign w:val="center"/>
+          </w:tcPr>
+          <w:p>
+            <w:pPr>
+              <w:pStyle w:val="Compact"/>
+              <w:jc w:val="center"/>
+            </w:pPr>
+            <w:r>
+              <w:t>已注册用户丢失密码后，通过审核找回密码</w:t>
+            </w:r>
           </w:p>
         </w:tc>
       </w:tr>
       <w:tr>
-        <w:tc>
-          <w:tcPr>
-            <w:tcW w:w="674" w:type="dxa"/>
-          </w:tcPr>
-          <w:p>
-            <w:pPr>
-              <w:jc w:val="center"/>
-            </w:pPr>
-            <w:r>
-              <w:rPr>
-                <w:rFonts w:hint="eastAsia"/>
-              </w:rPr>
-              <w:t>4</w:t>
-            </w:r>
-          </w:p>
-        </w:tc>
-        <w:tc>
-          <w:tcPr>
-            <w:tcW w:w="2262" w:type="dxa"/>
-          </w:tcPr>
-          <w:p>
-            <w:pPr>
-              <w:jc w:val="center"/>
-            </w:pPr>
-          </w:p>
-        </w:tc>
-        <w:tc>
-          <w:tcPr>
-            <w:tcW w:w="5586" w:type="dxa"/>
-          </w:tcPr>
-          <w:p>
-            <w:pPr>
-              <w:jc w:val="center"/>
-            </w:pPr>
+        <w:trPr>
+          <w:jc w:val="center"/>
+        </w:trPr>
+        <w:tc>
+          <w:tcPr>
+            <w:tcW w:w="0" w:type="auto"/>
+            <w:vAlign w:val="center"/>
+          </w:tcPr>
+          <w:p>
+            <w:pPr>
+              <w:pStyle w:val="Compact"/>
+              <w:jc w:val="center"/>
+            </w:pPr>
+            <w:r>
+              <w:t>104</w:t>
+            </w:r>
+          </w:p>
+        </w:tc>
+        <w:tc>
+          <w:tcPr>
+            <w:tcW w:w="0" w:type="auto"/>
+            <w:vAlign w:val="center"/>
+          </w:tcPr>
+          <w:p>
+            <w:pPr>
+              <w:pStyle w:val="Compact"/>
+              <w:jc w:val="center"/>
+            </w:pPr>
+            <w:r>
+              <w:t>查看个人信息</w:t>
+            </w:r>
+          </w:p>
+        </w:tc>
+        <w:tc>
+          <w:tcPr>
+            <w:tcW w:w="0" w:type="auto"/>
+            <w:vAlign w:val="center"/>
+          </w:tcPr>
+          <w:p>
+            <w:pPr>
+              <w:pStyle w:val="Compact"/>
+              <w:jc w:val="center"/>
+            </w:pPr>
+            <w:r>
+              <w:t>管理员或者已注册用户查看个人信息</w:t>
+            </w:r>
           </w:p>
         </w:tc>
       </w:tr>
       <w:tr>
-        <w:tc>
-          <w:tcPr>
-            <w:tcW w:w="674" w:type="dxa"/>
-          </w:tcPr>
-          <w:p>
-            <w:pPr>
-              <w:jc w:val="center"/>
-            </w:pPr>
-            <w:r>
-              <w:rPr>
-                <w:rFonts w:hint="eastAsia"/>
-              </w:rPr>
-              <w:t>5</w:t>
-            </w:r>
-          </w:p>
-        </w:tc>
-        <w:tc>
-          <w:tcPr>
-            <w:tcW w:w="2262" w:type="dxa"/>
-          </w:tcPr>
-          <w:p>
-            <w:pPr>
-              <w:jc w:val="center"/>
-            </w:pPr>
-          </w:p>
-        </w:tc>
-        <w:tc>
-          <w:tcPr>
-            <w:tcW w:w="5586" w:type="dxa"/>
-          </w:tcPr>
-          <w:p>
-            <w:pPr>
-              <w:jc w:val="center"/>
-            </w:pPr>
+        <w:trPr>
+          <w:jc w:val="center"/>
+        </w:trPr>
+        <w:tc>
+          <w:tcPr>
+            <w:tcW w:w="0" w:type="auto"/>
+            <w:vAlign w:val="center"/>
+          </w:tcPr>
+          <w:p>
+            <w:pPr>
+              <w:pStyle w:val="Compact"/>
+              <w:jc w:val="center"/>
+            </w:pPr>
+            <w:r>
+              <w:t>105</w:t>
+            </w:r>
+          </w:p>
+        </w:tc>
+        <w:tc>
+          <w:tcPr>
+            <w:tcW w:w="0" w:type="auto"/>
+            <w:vAlign w:val="center"/>
+          </w:tcPr>
+          <w:p>
+            <w:pPr>
+              <w:pStyle w:val="Compact"/>
+              <w:jc w:val="center"/>
+            </w:pPr>
+            <w:r>
+              <w:t>修改个人信息</w:t>
+            </w:r>
+          </w:p>
+        </w:tc>
+        <w:tc>
+          <w:tcPr>
+            <w:tcW w:w="0" w:type="auto"/>
+            <w:vAlign w:val="center"/>
+          </w:tcPr>
+          <w:p>
+            <w:pPr>
+              <w:pStyle w:val="Compact"/>
+              <w:jc w:val="center"/>
+            </w:pPr>
+            <w:r>
+              <w:t>已注册用户登陆之后对资料进行管理</w:t>
+            </w:r>
           </w:p>
         </w:tc>
       </w:tr>
       <w:tr>
-        <w:tc>
-          <w:tcPr>
-            <w:tcW w:w="674" w:type="dxa"/>
-          </w:tcPr>
-          <w:p>
-            <w:pPr>
-              <w:jc w:val="center"/>
-            </w:pPr>
-            <w:r>
-              <w:rPr>
-                <w:rFonts w:hint="eastAsia"/>
-              </w:rPr>
-              <w:lastRenderedPageBreak/>
-              <w:t>6</w:t>
-            </w:r>
-          </w:p>
-        </w:tc>
-        <w:tc>
-          <w:tcPr>
-            <w:tcW w:w="2262" w:type="dxa"/>
-          </w:tcPr>
-          <w:p>
-            <w:pPr>
-              <w:jc w:val="center"/>
-            </w:pPr>
-          </w:p>
-        </w:tc>
-        <w:tc>
-          <w:tcPr>
-            <w:tcW w:w="5586" w:type="dxa"/>
-          </w:tcPr>
-          <w:p>
-            <w:pPr>
-              <w:jc w:val="center"/>
-            </w:pPr>
+        <w:trPr>
+          <w:jc w:val="center"/>
+        </w:trPr>
+        <w:tc>
+          <w:tcPr>
+            <w:tcW w:w="0" w:type="auto"/>
+            <w:vAlign w:val="center"/>
+          </w:tcPr>
+          <w:p>
+            <w:pPr>
+              <w:pStyle w:val="Compact"/>
+              <w:jc w:val="center"/>
+            </w:pPr>
+            <w:r>
+              <w:t>106</w:t>
+            </w:r>
+          </w:p>
+        </w:tc>
+        <w:tc>
+          <w:tcPr>
+            <w:tcW w:w="0" w:type="auto"/>
+            <w:vAlign w:val="center"/>
+          </w:tcPr>
+          <w:p>
+            <w:pPr>
+              <w:pStyle w:val="Compact"/>
+              <w:jc w:val="center"/>
+            </w:pPr>
+            <w:r>
+              <w:t>删除用户</w:t>
+            </w:r>
+          </w:p>
+        </w:tc>
+        <w:tc>
+          <w:tcPr>
+            <w:tcW w:w="0" w:type="auto"/>
+            <w:vAlign w:val="center"/>
+          </w:tcPr>
+          <w:p>
+            <w:pPr>
+              <w:pStyle w:val="Compact"/>
+              <w:jc w:val="center"/>
+            </w:pPr>
+            <w:r>
+              <w:t>管理员删除不合法用户</w:t>
+            </w:r>
           </w:p>
         </w:tc>
       </w:tr>
       <w:tr>
-        <w:tc>
-          <w:tcPr>
-            <w:tcW w:w="674" w:type="dxa"/>
-          </w:tcPr>
-          <w:p>
-            <w:pPr>
-              <w:jc w:val="center"/>
-            </w:pPr>
-            <w:r>
-              <w:rPr>
-                <w:rFonts w:hint="eastAsia"/>
-              </w:rPr>
-              <w:t>7</w:t>
-            </w:r>
-          </w:p>
-        </w:tc>
-        <w:tc>
-          <w:tcPr>
-            <w:tcW w:w="2262" w:type="dxa"/>
-          </w:tcPr>
-          <w:p>
-            <w:pPr>
-              <w:jc w:val="center"/>
-            </w:pPr>
-          </w:p>
-        </w:tc>
-        <w:tc>
-          <w:tcPr>
-            <w:tcW w:w="5586" w:type="dxa"/>
-          </w:tcPr>
-          <w:p>
-            <w:pPr>
-              <w:jc w:val="center"/>
-            </w:pPr>
+        <w:trPr>
+          <w:jc w:val="center"/>
+        </w:trPr>
+        <w:tc>
+          <w:tcPr>
+            <w:tcW w:w="0" w:type="auto"/>
+            <w:vAlign w:val="center"/>
+          </w:tcPr>
+          <w:p>
+            <w:pPr>
+              <w:pStyle w:val="Compact"/>
+              <w:jc w:val="center"/>
+            </w:pPr>
+            <w:r>
+              <w:t>201</w:t>
+            </w:r>
+          </w:p>
+        </w:tc>
+        <w:tc>
+          <w:tcPr>
+            <w:tcW w:w="0" w:type="auto"/>
+            <w:vAlign w:val="center"/>
+          </w:tcPr>
+          <w:p>
+            <w:pPr>
+              <w:pStyle w:val="Compact"/>
+              <w:jc w:val="center"/>
+            </w:pPr>
+            <w:r>
+              <w:t>浏览内容</w:t>
+            </w:r>
+          </w:p>
+        </w:tc>
+        <w:tc>
+          <w:tcPr>
+            <w:tcW w:w="0" w:type="auto"/>
+            <w:vAlign w:val="center"/>
+          </w:tcPr>
+          <w:p>
+            <w:pPr>
+              <w:pStyle w:val="Compact"/>
+              <w:jc w:val="center"/>
+            </w:pPr>
+            <w:r>
+              <w:t>游客或者用户浏览网站内容</w:t>
+            </w:r>
+          </w:p>
+        </w:tc>
+      </w:tr>
+      <w:tr>
+        <w:trPr>
+          <w:jc w:val="center"/>
+        </w:trPr>
+        <w:tc>
+          <w:tcPr>
+            <w:tcW w:w="0" w:type="auto"/>
+            <w:vAlign w:val="center"/>
+          </w:tcPr>
+          <w:p>
+            <w:pPr>
+              <w:pStyle w:val="Compact"/>
+              <w:jc w:val="center"/>
+            </w:pPr>
+            <w:r>
+              <w:t>202</w:t>
+            </w:r>
+          </w:p>
+        </w:tc>
+        <w:tc>
+          <w:tcPr>
+            <w:tcW w:w="0" w:type="auto"/>
+            <w:vAlign w:val="center"/>
+          </w:tcPr>
+          <w:p>
+            <w:pPr>
+              <w:pStyle w:val="Compact"/>
+              <w:jc w:val="center"/>
+            </w:pPr>
+            <w:r>
+              <w:t>检索内容</w:t>
+            </w:r>
+          </w:p>
+        </w:tc>
+        <w:tc>
+          <w:tcPr>
+            <w:tcW w:w="0" w:type="auto"/>
+            <w:vAlign w:val="center"/>
+          </w:tcPr>
+          <w:p>
+            <w:pPr>
+              <w:pStyle w:val="Compact"/>
+              <w:jc w:val="center"/>
+            </w:pPr>
+            <w:r>
+              <w:t>游客或者用户检索网站内容</w:t>
+            </w:r>
+          </w:p>
+        </w:tc>
+      </w:tr>
+      <w:tr>
+        <w:trPr>
+          <w:jc w:val="center"/>
+        </w:trPr>
+        <w:tc>
+          <w:tcPr>
+            <w:tcW w:w="0" w:type="auto"/>
+            <w:vAlign w:val="center"/>
+          </w:tcPr>
+          <w:p>
+            <w:pPr>
+              <w:pStyle w:val="Compact"/>
+              <w:jc w:val="center"/>
+            </w:pPr>
+            <w:r>
+              <w:t>203</w:t>
+            </w:r>
+          </w:p>
+        </w:tc>
+        <w:tc>
+          <w:tcPr>
+            <w:tcW w:w="0" w:type="auto"/>
+            <w:vAlign w:val="center"/>
+          </w:tcPr>
+          <w:p>
+            <w:pPr>
+              <w:pStyle w:val="Compact"/>
+              <w:jc w:val="center"/>
+            </w:pPr>
+            <w:r>
+              <w:t>评论书籍</w:t>
+            </w:r>
+          </w:p>
+        </w:tc>
+        <w:tc>
+          <w:tcPr>
+            <w:tcW w:w="0" w:type="auto"/>
+            <w:vAlign w:val="center"/>
+          </w:tcPr>
+          <w:p>
+            <w:pPr>
+              <w:pStyle w:val="Compact"/>
+              <w:jc w:val="center"/>
+            </w:pPr>
+            <w:r>
+              <w:t>用户对书籍进行打分和评论</w:t>
+            </w:r>
+          </w:p>
+        </w:tc>
+      </w:tr>
+      <w:tr>
+        <w:trPr>
+          <w:jc w:val="center"/>
+        </w:trPr>
+        <w:tc>
+          <w:tcPr>
+            <w:tcW w:w="0" w:type="auto"/>
+            <w:vAlign w:val="center"/>
+          </w:tcPr>
+          <w:p>
+            <w:pPr>
+              <w:pStyle w:val="Compact"/>
+              <w:jc w:val="center"/>
+            </w:pPr>
+            <w:r>
+              <w:t>204</w:t>
+            </w:r>
+          </w:p>
+        </w:tc>
+        <w:tc>
+          <w:tcPr>
+            <w:tcW w:w="0" w:type="auto"/>
+            <w:vAlign w:val="center"/>
+          </w:tcPr>
+          <w:p>
+            <w:pPr>
+              <w:pStyle w:val="Compact"/>
+              <w:jc w:val="center"/>
+            </w:pPr>
+            <w:r>
+              <w:t>评论影视</w:t>
+            </w:r>
+          </w:p>
+        </w:tc>
+        <w:tc>
+          <w:tcPr>
+            <w:tcW w:w="0" w:type="auto"/>
+            <w:vAlign w:val="center"/>
+          </w:tcPr>
+          <w:p>
+            <w:pPr>
+              <w:pStyle w:val="Compact"/>
+              <w:jc w:val="center"/>
+            </w:pPr>
+            <w:r>
+              <w:t>用户对影视进行打分和评论</w:t>
+            </w:r>
+          </w:p>
+        </w:tc>
+      </w:tr>
+      <w:tr>
+        <w:trPr>
+          <w:jc w:val="center"/>
+        </w:trPr>
+        <w:tc>
+          <w:tcPr>
+            <w:tcW w:w="0" w:type="auto"/>
+            <w:vAlign w:val="center"/>
+          </w:tcPr>
+          <w:p>
+            <w:pPr>
+              <w:pStyle w:val="Compact"/>
+              <w:jc w:val="center"/>
+            </w:pPr>
+            <w:r>
+              <w:t>205</w:t>
+            </w:r>
+          </w:p>
+        </w:tc>
+        <w:tc>
+          <w:tcPr>
+            <w:tcW w:w="0" w:type="auto"/>
+            <w:vAlign w:val="center"/>
+          </w:tcPr>
+          <w:p>
+            <w:pPr>
+              <w:pStyle w:val="Compact"/>
+              <w:jc w:val="center"/>
+            </w:pPr>
+            <w:proofErr w:type="gramStart"/>
+            <w:r>
+              <w:t>点赞评论</w:t>
+            </w:r>
+            <w:proofErr w:type="gramEnd"/>
+          </w:p>
+        </w:tc>
+        <w:tc>
+          <w:tcPr>
+            <w:tcW w:w="0" w:type="auto"/>
+            <w:vAlign w:val="center"/>
+          </w:tcPr>
+          <w:p>
+            <w:pPr>
+              <w:pStyle w:val="Compact"/>
+              <w:jc w:val="center"/>
+            </w:pPr>
+            <w:r>
+              <w:t>用户对书籍影视评论</w:t>
+            </w:r>
+            <w:proofErr w:type="gramStart"/>
+            <w:r>
+              <w:t>进行点赞</w:t>
+            </w:r>
+            <w:proofErr w:type="gramEnd"/>
+          </w:p>
+        </w:tc>
+      </w:tr>
+      <w:tr>
+        <w:trPr>
+          <w:jc w:val="center"/>
+        </w:trPr>
+        <w:tc>
+          <w:tcPr>
+            <w:tcW w:w="0" w:type="auto"/>
+            <w:vAlign w:val="center"/>
+          </w:tcPr>
+          <w:p>
+            <w:pPr>
+              <w:pStyle w:val="Compact"/>
+              <w:jc w:val="center"/>
+            </w:pPr>
+            <w:r>
+              <w:t>206</w:t>
+            </w:r>
+          </w:p>
+        </w:tc>
+        <w:tc>
+          <w:tcPr>
+            <w:tcW w:w="0" w:type="auto"/>
+            <w:vAlign w:val="center"/>
+          </w:tcPr>
+          <w:p>
+            <w:pPr>
+              <w:pStyle w:val="Compact"/>
+              <w:jc w:val="center"/>
+            </w:pPr>
+            <w:r>
+              <w:t>反对评论</w:t>
+            </w:r>
+          </w:p>
+        </w:tc>
+        <w:tc>
+          <w:tcPr>
+            <w:tcW w:w="0" w:type="auto"/>
+            <w:vAlign w:val="center"/>
+          </w:tcPr>
+          <w:p>
+            <w:pPr>
+              <w:pStyle w:val="Compact"/>
+              <w:jc w:val="center"/>
+            </w:pPr>
+            <w:r>
+              <w:t>用户对书籍影视评论表示反对</w:t>
+            </w:r>
+          </w:p>
+        </w:tc>
+      </w:tr>
+      <w:tr>
+        <w:trPr>
+          <w:jc w:val="center"/>
+        </w:trPr>
+        <w:tc>
+          <w:tcPr>
+            <w:tcW w:w="0" w:type="auto"/>
+            <w:vAlign w:val="center"/>
+          </w:tcPr>
+          <w:p>
+            <w:pPr>
+              <w:pStyle w:val="Compact"/>
+              <w:jc w:val="center"/>
+            </w:pPr>
+            <w:r>
+              <w:t>207</w:t>
+            </w:r>
+          </w:p>
+        </w:tc>
+        <w:tc>
+          <w:tcPr>
+            <w:tcW w:w="0" w:type="auto"/>
+            <w:vAlign w:val="center"/>
+          </w:tcPr>
+          <w:p>
+            <w:pPr>
+              <w:pStyle w:val="Compact"/>
+              <w:jc w:val="center"/>
+            </w:pPr>
+            <w:r>
+              <w:t>举报评论</w:t>
+            </w:r>
+          </w:p>
+        </w:tc>
+        <w:tc>
+          <w:tcPr>
+            <w:tcW w:w="0" w:type="auto"/>
+            <w:vAlign w:val="center"/>
+          </w:tcPr>
+          <w:p>
+            <w:pPr>
+              <w:pStyle w:val="Compact"/>
+              <w:jc w:val="center"/>
+            </w:pPr>
+            <w:r>
+              <w:t>用户举报书籍影视评论</w:t>
+            </w:r>
+          </w:p>
+        </w:tc>
+      </w:tr>
+      <w:tr>
+        <w:trPr>
+          <w:jc w:val="center"/>
+        </w:trPr>
+        <w:tc>
+          <w:tcPr>
+            <w:tcW w:w="0" w:type="auto"/>
+            <w:vAlign w:val="center"/>
+          </w:tcPr>
+          <w:p>
+            <w:pPr>
+              <w:pStyle w:val="Compact"/>
+              <w:jc w:val="center"/>
+            </w:pPr>
+            <w:r>
+              <w:t>301</w:t>
+            </w:r>
+          </w:p>
+        </w:tc>
+        <w:tc>
+          <w:tcPr>
+            <w:tcW w:w="0" w:type="auto"/>
+            <w:vAlign w:val="center"/>
+          </w:tcPr>
+          <w:p>
+            <w:pPr>
+              <w:pStyle w:val="Compact"/>
+              <w:jc w:val="center"/>
+            </w:pPr>
+            <w:r>
+              <w:t>浏览内容</w:t>
+            </w:r>
+          </w:p>
+        </w:tc>
+        <w:tc>
+          <w:tcPr>
+            <w:tcW w:w="0" w:type="auto"/>
+            <w:vAlign w:val="center"/>
+          </w:tcPr>
+          <w:p>
+            <w:pPr>
+              <w:pStyle w:val="Compact"/>
+              <w:jc w:val="center"/>
+            </w:pPr>
+            <w:r>
+              <w:t>游客或者用户浏览话题内容</w:t>
+            </w:r>
+          </w:p>
+        </w:tc>
+      </w:tr>
+      <w:tr>
+        <w:trPr>
+          <w:jc w:val="center"/>
+        </w:trPr>
+        <w:tc>
+          <w:tcPr>
+            <w:tcW w:w="0" w:type="auto"/>
+            <w:vAlign w:val="center"/>
+          </w:tcPr>
+          <w:p>
+            <w:pPr>
+              <w:pStyle w:val="Compact"/>
+              <w:jc w:val="center"/>
+            </w:pPr>
+            <w:r>
+              <w:lastRenderedPageBreak/>
+              <w:t>302</w:t>
+            </w:r>
+          </w:p>
+        </w:tc>
+        <w:tc>
+          <w:tcPr>
+            <w:tcW w:w="0" w:type="auto"/>
+            <w:vAlign w:val="center"/>
+          </w:tcPr>
+          <w:p>
+            <w:pPr>
+              <w:pStyle w:val="Compact"/>
+              <w:jc w:val="center"/>
+            </w:pPr>
+            <w:r>
+              <w:t>检索内容</w:t>
+            </w:r>
+          </w:p>
+        </w:tc>
+        <w:tc>
+          <w:tcPr>
+            <w:tcW w:w="0" w:type="auto"/>
+            <w:vAlign w:val="center"/>
+          </w:tcPr>
+          <w:p>
+            <w:pPr>
+              <w:pStyle w:val="Compact"/>
+              <w:jc w:val="center"/>
+            </w:pPr>
+            <w:r>
+              <w:t>游客或者用户及检索话题内容</w:t>
+            </w:r>
+          </w:p>
+        </w:tc>
+      </w:tr>
+      <w:tr>
+        <w:trPr>
+          <w:jc w:val="center"/>
+        </w:trPr>
+        <w:tc>
+          <w:tcPr>
+            <w:tcW w:w="0" w:type="auto"/>
+            <w:vAlign w:val="center"/>
+          </w:tcPr>
+          <w:p>
+            <w:pPr>
+              <w:pStyle w:val="Compact"/>
+              <w:jc w:val="center"/>
+            </w:pPr>
+            <w:r>
+              <w:t>303</w:t>
+            </w:r>
+          </w:p>
+        </w:tc>
+        <w:tc>
+          <w:tcPr>
+            <w:tcW w:w="0" w:type="auto"/>
+            <w:vAlign w:val="center"/>
+          </w:tcPr>
+          <w:p>
+            <w:pPr>
+              <w:pStyle w:val="Compact"/>
+              <w:jc w:val="center"/>
+            </w:pPr>
+            <w:r>
+              <w:t>参与话题</w:t>
+            </w:r>
+          </w:p>
+        </w:tc>
+        <w:tc>
+          <w:tcPr>
+            <w:tcW w:w="0" w:type="auto"/>
+            <w:vAlign w:val="center"/>
+          </w:tcPr>
+          <w:p>
+            <w:pPr>
+              <w:pStyle w:val="Compact"/>
+              <w:jc w:val="center"/>
+            </w:pPr>
+            <w:r>
+              <w:t>用户成为某一个话题的参与者</w:t>
+            </w:r>
+          </w:p>
+        </w:tc>
+      </w:tr>
+      <w:tr>
+        <w:trPr>
+          <w:jc w:val="center"/>
+        </w:trPr>
+        <w:tc>
+          <w:tcPr>
+            <w:tcW w:w="0" w:type="auto"/>
+            <w:vAlign w:val="center"/>
+          </w:tcPr>
+          <w:p>
+            <w:pPr>
+              <w:pStyle w:val="Compact"/>
+              <w:jc w:val="center"/>
+            </w:pPr>
+            <w:r>
+              <w:t>304</w:t>
+            </w:r>
+          </w:p>
+        </w:tc>
+        <w:tc>
+          <w:tcPr>
+            <w:tcW w:w="0" w:type="auto"/>
+            <w:vAlign w:val="center"/>
+          </w:tcPr>
+          <w:p>
+            <w:pPr>
+              <w:pStyle w:val="Compact"/>
+              <w:jc w:val="center"/>
+            </w:pPr>
+            <w:r>
+              <w:t>创建话题</w:t>
+            </w:r>
+          </w:p>
+        </w:tc>
+        <w:tc>
+          <w:tcPr>
+            <w:tcW w:w="0" w:type="auto"/>
+            <w:vAlign w:val="center"/>
+          </w:tcPr>
+          <w:p>
+            <w:pPr>
+              <w:pStyle w:val="Compact"/>
+              <w:jc w:val="center"/>
+            </w:pPr>
+            <w:r>
+              <w:t>用户创建了一个新的话题</w:t>
+            </w:r>
+          </w:p>
+        </w:tc>
+      </w:tr>
+      <w:tr>
+        <w:trPr>
+          <w:jc w:val="center"/>
+        </w:trPr>
+        <w:tc>
+          <w:tcPr>
+            <w:tcW w:w="0" w:type="auto"/>
+            <w:vAlign w:val="center"/>
+          </w:tcPr>
+          <w:p>
+            <w:pPr>
+              <w:pStyle w:val="Compact"/>
+              <w:jc w:val="center"/>
+            </w:pPr>
+            <w:r>
+              <w:t>305</w:t>
+            </w:r>
+          </w:p>
+        </w:tc>
+        <w:tc>
+          <w:tcPr>
+            <w:tcW w:w="0" w:type="auto"/>
+            <w:vAlign w:val="center"/>
+          </w:tcPr>
+          <w:p>
+            <w:pPr>
+              <w:pStyle w:val="Compact"/>
+              <w:jc w:val="center"/>
+            </w:pPr>
+            <w:r>
+              <w:t>发表图文</w:t>
+            </w:r>
+          </w:p>
+        </w:tc>
+        <w:tc>
+          <w:tcPr>
+            <w:tcW w:w="0" w:type="auto"/>
+            <w:vAlign w:val="center"/>
+          </w:tcPr>
+          <w:p>
+            <w:pPr>
+              <w:pStyle w:val="Compact"/>
+              <w:jc w:val="center"/>
+            </w:pPr>
+            <w:r>
+              <w:t>用户在某一个话题下发表相关言论和图片</w:t>
+            </w:r>
+          </w:p>
+        </w:tc>
+      </w:tr>
+      <w:tr>
+        <w:trPr>
+          <w:jc w:val="center"/>
+        </w:trPr>
+        <w:tc>
+          <w:tcPr>
+            <w:tcW w:w="0" w:type="auto"/>
+            <w:vAlign w:val="center"/>
+          </w:tcPr>
+          <w:p>
+            <w:pPr>
+              <w:pStyle w:val="Compact"/>
+              <w:jc w:val="center"/>
+            </w:pPr>
+            <w:r>
+              <w:t>401</w:t>
+            </w:r>
+          </w:p>
+        </w:tc>
+        <w:tc>
+          <w:tcPr>
+            <w:tcW w:w="0" w:type="auto"/>
+            <w:vAlign w:val="center"/>
+          </w:tcPr>
+          <w:p>
+            <w:pPr>
+              <w:pStyle w:val="Compact"/>
+              <w:jc w:val="center"/>
+            </w:pPr>
+            <w:r>
+              <w:t>检索内容</w:t>
+            </w:r>
+          </w:p>
+        </w:tc>
+        <w:tc>
+          <w:tcPr>
+            <w:tcW w:w="0" w:type="auto"/>
+            <w:vAlign w:val="center"/>
+          </w:tcPr>
+          <w:p>
+            <w:pPr>
+              <w:pStyle w:val="Compact"/>
+              <w:jc w:val="center"/>
+            </w:pPr>
+            <w:r>
+              <w:t>用户检索小组相关的内容</w:t>
+            </w:r>
+          </w:p>
+        </w:tc>
+      </w:tr>
+      <w:tr>
+        <w:trPr>
+          <w:jc w:val="center"/>
+        </w:trPr>
+        <w:tc>
+          <w:tcPr>
+            <w:tcW w:w="0" w:type="auto"/>
+            <w:vAlign w:val="center"/>
+          </w:tcPr>
+          <w:p>
+            <w:pPr>
+              <w:pStyle w:val="Compact"/>
+              <w:jc w:val="center"/>
+            </w:pPr>
+            <w:r>
+              <w:t>402</w:t>
+            </w:r>
+          </w:p>
+        </w:tc>
+        <w:tc>
+          <w:tcPr>
+            <w:tcW w:w="0" w:type="auto"/>
+            <w:vAlign w:val="center"/>
+          </w:tcPr>
+          <w:p>
+            <w:pPr>
+              <w:pStyle w:val="Compact"/>
+              <w:jc w:val="center"/>
+            </w:pPr>
+            <w:r>
+              <w:t>浏览内容</w:t>
+            </w:r>
+          </w:p>
+        </w:tc>
+        <w:tc>
+          <w:tcPr>
+            <w:tcW w:w="0" w:type="auto"/>
+            <w:vAlign w:val="center"/>
+          </w:tcPr>
+          <w:p>
+            <w:pPr>
+              <w:pStyle w:val="Compact"/>
+              <w:jc w:val="center"/>
+            </w:pPr>
+            <w:r>
+              <w:t>用户浏览小组相关的内容</w:t>
+            </w:r>
+          </w:p>
+        </w:tc>
+      </w:tr>
+      <w:tr>
+        <w:trPr>
+          <w:jc w:val="center"/>
+        </w:trPr>
+        <w:tc>
+          <w:tcPr>
+            <w:tcW w:w="0" w:type="auto"/>
+            <w:vAlign w:val="center"/>
+          </w:tcPr>
+          <w:p>
+            <w:pPr>
+              <w:pStyle w:val="Compact"/>
+              <w:jc w:val="center"/>
+            </w:pPr>
+            <w:r>
+              <w:t>403</w:t>
+            </w:r>
+          </w:p>
+        </w:tc>
+        <w:tc>
+          <w:tcPr>
+            <w:tcW w:w="0" w:type="auto"/>
+            <w:vAlign w:val="center"/>
+          </w:tcPr>
+          <w:p>
+            <w:pPr>
+              <w:pStyle w:val="Compact"/>
+              <w:jc w:val="center"/>
+            </w:pPr>
+            <w:r>
+              <w:t>创建小组</w:t>
+            </w:r>
+          </w:p>
+        </w:tc>
+        <w:tc>
+          <w:tcPr>
+            <w:tcW w:w="0" w:type="auto"/>
+            <w:vAlign w:val="center"/>
+          </w:tcPr>
+          <w:p>
+            <w:pPr>
+              <w:pStyle w:val="Compact"/>
+              <w:jc w:val="center"/>
+            </w:pPr>
+            <w:r>
+              <w:t>用户创建了一个新的小组</w:t>
+            </w:r>
+          </w:p>
+        </w:tc>
+      </w:tr>
+      <w:tr>
+        <w:trPr>
+          <w:jc w:val="center"/>
+        </w:trPr>
+        <w:tc>
+          <w:tcPr>
+            <w:tcW w:w="0" w:type="auto"/>
+            <w:vAlign w:val="center"/>
+          </w:tcPr>
+          <w:p>
+            <w:pPr>
+              <w:pStyle w:val="Compact"/>
+              <w:jc w:val="center"/>
+            </w:pPr>
+            <w:r>
+              <w:t>404</w:t>
+            </w:r>
+          </w:p>
+        </w:tc>
+        <w:tc>
+          <w:tcPr>
+            <w:tcW w:w="0" w:type="auto"/>
+            <w:vAlign w:val="center"/>
+          </w:tcPr>
+          <w:p>
+            <w:pPr>
+              <w:pStyle w:val="Compact"/>
+              <w:jc w:val="center"/>
+            </w:pPr>
+            <w:r>
+              <w:t>参与小组</w:t>
+            </w:r>
+          </w:p>
+        </w:tc>
+        <w:tc>
+          <w:tcPr>
+            <w:tcW w:w="0" w:type="auto"/>
+            <w:vAlign w:val="center"/>
+          </w:tcPr>
+          <w:p>
+            <w:pPr>
+              <w:pStyle w:val="Compact"/>
+              <w:jc w:val="center"/>
+            </w:pPr>
+            <w:r>
+              <w:t>用户成为了某一个小组的参与者</w:t>
+            </w:r>
+          </w:p>
+        </w:tc>
+      </w:tr>
+      <w:tr>
+        <w:trPr>
+          <w:jc w:val="center"/>
+        </w:trPr>
+        <w:tc>
+          <w:tcPr>
+            <w:tcW w:w="0" w:type="auto"/>
+            <w:vAlign w:val="center"/>
+          </w:tcPr>
+          <w:p>
+            <w:pPr>
+              <w:pStyle w:val="Compact"/>
+              <w:jc w:val="center"/>
+            </w:pPr>
+            <w:r>
+              <w:t>405</w:t>
+            </w:r>
+          </w:p>
+        </w:tc>
+        <w:tc>
+          <w:tcPr>
+            <w:tcW w:w="0" w:type="auto"/>
+            <w:vAlign w:val="center"/>
+          </w:tcPr>
+          <w:p>
+            <w:pPr>
+              <w:pStyle w:val="Compact"/>
+              <w:jc w:val="center"/>
+            </w:pPr>
+            <w:r>
+              <w:t>发表帖子</w:t>
+            </w:r>
+          </w:p>
+        </w:tc>
+        <w:tc>
+          <w:tcPr>
+            <w:tcW w:w="0" w:type="auto"/>
+            <w:vAlign w:val="center"/>
+          </w:tcPr>
+          <w:p>
+            <w:pPr>
+              <w:pStyle w:val="Compact"/>
+              <w:jc w:val="center"/>
+            </w:pPr>
+            <w:r>
+              <w:t>用户在某一个小组中发表了帖子</w:t>
+            </w:r>
+          </w:p>
+        </w:tc>
+      </w:tr>
+      <w:tr>
+        <w:trPr>
+          <w:jc w:val="center"/>
+        </w:trPr>
+        <w:tc>
+          <w:tcPr>
+            <w:tcW w:w="0" w:type="auto"/>
+            <w:vAlign w:val="center"/>
+          </w:tcPr>
+          <w:p>
+            <w:pPr>
+              <w:pStyle w:val="Compact"/>
+              <w:jc w:val="center"/>
+            </w:pPr>
+            <w:r>
+              <w:t>406</w:t>
+            </w:r>
+          </w:p>
+        </w:tc>
+        <w:tc>
+          <w:tcPr>
+            <w:tcW w:w="0" w:type="auto"/>
+            <w:vAlign w:val="center"/>
+          </w:tcPr>
+          <w:p>
+            <w:pPr>
+              <w:pStyle w:val="Compact"/>
+              <w:jc w:val="center"/>
+            </w:pPr>
+            <w:r>
+              <w:t>置顶帖子</w:t>
+            </w:r>
+          </w:p>
+        </w:tc>
+        <w:tc>
+          <w:tcPr>
+            <w:tcW w:w="0" w:type="auto"/>
+            <w:vAlign w:val="center"/>
+          </w:tcPr>
+          <w:p>
+            <w:pPr>
+              <w:pStyle w:val="Compact"/>
+              <w:jc w:val="center"/>
+            </w:pPr>
+            <w:r>
+              <w:t>小组管理员置顶了一个帖子</w:t>
+            </w:r>
+          </w:p>
+        </w:tc>
+      </w:tr>
+      <w:tr>
+        <w:trPr>
+          <w:jc w:val="center"/>
+        </w:trPr>
+        <w:tc>
+          <w:tcPr>
+            <w:tcW w:w="0" w:type="auto"/>
+            <w:vAlign w:val="center"/>
+          </w:tcPr>
+          <w:p>
+            <w:pPr>
+              <w:pStyle w:val="Compact"/>
+              <w:jc w:val="center"/>
+            </w:pPr>
+            <w:r>
+              <w:t>407</w:t>
+            </w:r>
+          </w:p>
+        </w:tc>
+        <w:tc>
+          <w:tcPr>
+            <w:tcW w:w="0" w:type="auto"/>
+            <w:vAlign w:val="center"/>
+          </w:tcPr>
+          <w:p>
+            <w:pPr>
+              <w:pStyle w:val="Compact"/>
+              <w:jc w:val="center"/>
+            </w:pPr>
+            <w:r>
+              <w:t>加精帖子</w:t>
+            </w:r>
+          </w:p>
+        </w:tc>
+        <w:tc>
+          <w:tcPr>
+            <w:tcW w:w="0" w:type="auto"/>
+            <w:vAlign w:val="center"/>
+          </w:tcPr>
+          <w:p>
+            <w:pPr>
+              <w:pStyle w:val="Compact"/>
+              <w:jc w:val="center"/>
+            </w:pPr>
+            <w:r>
+              <w:t>小组管理员将某一个帖子设为精华帖</w:t>
+            </w:r>
+          </w:p>
+        </w:tc>
+      </w:tr>
+      <w:tr>
+        <w:trPr>
+          <w:jc w:val="center"/>
+        </w:trPr>
+        <w:tc>
+          <w:tcPr>
+            <w:tcW w:w="0" w:type="auto"/>
+            <w:vAlign w:val="center"/>
+          </w:tcPr>
+          <w:p>
+            <w:pPr>
+              <w:pStyle w:val="Compact"/>
+              <w:jc w:val="center"/>
+            </w:pPr>
+            <w:r>
+              <w:t>408</w:t>
+            </w:r>
+          </w:p>
+        </w:tc>
+        <w:tc>
+          <w:tcPr>
+            <w:tcW w:w="0" w:type="auto"/>
+            <w:vAlign w:val="center"/>
+          </w:tcPr>
+          <w:p>
+            <w:pPr>
+              <w:pStyle w:val="Compact"/>
+              <w:jc w:val="center"/>
+            </w:pPr>
+            <w:r>
+              <w:t>删除帖子</w:t>
+            </w:r>
+          </w:p>
+        </w:tc>
+        <w:tc>
+          <w:tcPr>
+            <w:tcW w:w="0" w:type="auto"/>
+            <w:vAlign w:val="center"/>
+          </w:tcPr>
+          <w:p>
+            <w:pPr>
+              <w:pStyle w:val="Compact"/>
+              <w:jc w:val="center"/>
+            </w:pPr>
+            <w:r>
+              <w:t>小组管理员删除了一个非法的帖子</w:t>
+            </w:r>
           </w:p>
         </w:tc>
       </w:tr>
@@ -4508,6 +5859,55 @@
       <w:ind w:leftChars="400" w:left="840"/>
     </w:pPr>
   </w:style>
+  <w:style w:type="paragraph" w:customStyle="1" w:styleId="FirstParagraph">
+    <w:name w:val="First Paragraph"/>
+    <w:basedOn w:val="a3"/>
+    <w:next w:val="a3"/>
+    <w:qFormat/>
+    <w:rsid w:val="00DB0864"/>
+    <w:pPr>
+      <w:widowControl/>
+      <w:spacing w:line="240" w:lineRule="auto"/>
+      <w:jc w:val="left"/>
+    </w:pPr>
+    <w:rPr>
+      <w:rFonts w:asciiTheme="minorHAnsi" w:eastAsiaTheme="minorEastAsia" w:hAnsiTheme="minorHAnsi"/>
+      <w:kern w:val="0"/>
+      <w:lang w:eastAsia="en-US"/>
+    </w:rPr>
+  </w:style>
+  <w:style w:type="character" w:customStyle="1" w:styleId="VerbatimChar">
+    <w:name w:val="Verbatim Char"/>
+    <w:basedOn w:val="a0"/>
+    <w:link w:val="SourceCode"/>
+    <w:rsid w:val="00DB0864"/>
+    <w:rPr>
+      <w:rFonts w:ascii="Consolas" w:hAnsi="Consolas"/>
+      <w:i/>
+      <w:sz w:val="22"/>
+      <w:szCs w:val="24"/>
+      <w:lang w:eastAsia="en-US"/>
+    </w:rPr>
+  </w:style>
+  <w:style w:type="paragraph" w:customStyle="1" w:styleId="SourceCode">
+    <w:name w:val="Source Code"/>
+    <w:basedOn w:val="a"/>
+    <w:link w:val="VerbatimChar"/>
+    <w:rsid w:val="00DB0864"/>
+    <w:pPr>
+      <w:widowControl/>
+      <w:wordWrap w:val="0"/>
+      <w:spacing w:after="200" w:line="240" w:lineRule="auto"/>
+      <w:jc w:val="left"/>
+    </w:pPr>
+    <w:rPr>
+      <w:rFonts w:ascii="Consolas" w:eastAsiaTheme="minorEastAsia" w:hAnsi="Consolas"/>
+      <w:i/>
+      <w:kern w:val="0"/>
+      <w:sz w:val="22"/>
+      <w:lang w:eastAsia="en-US"/>
+    </w:rPr>
+  </w:style>
 </w:styles>
 </file>
 

--- a/docs/软件设计说明书/书籍影视交流平台_软件设计说明书+一.引言二.整体设计.docx
+++ b/docs/软件设计说明书/书籍影视交流平台_软件设计说明书+一.引言二.整体设计.docx
@@ -2559,17 +2559,7 @@
       <w:bookmarkEnd w:id="6"/>
       <w:bookmarkEnd w:id="7"/>
     </w:p>
-    <w:p>
-      <w:pPr>
-        <w:ind w:firstLine="420"/>
-      </w:pPr>
-      <w:r>
-        <w:rPr>
-          <w:rFonts w:hint="eastAsia"/>
-        </w:rPr>
-        <w:t>本项目的目的和目标是为了能给对书籍、影视等艺术作品感兴趣的用户提供一个交流的平台，从而让思想在这里碰撞，让用户能够随心所欲的发表自己的观点，以及与其他用户进行讨论。本项目希望能够为大家搭建一个更加自由的平台，每个人的评论能够被其他人看到并且可以对其他人的观点进行评价，让用户们都能在这里找到自己喜爱的书籍影视作品，以及分享自己所喜爱的书籍影视作品。</w:t>
-      </w:r>
-    </w:p>
+    <w:p/>
     <w:p>
       <w:pPr>
         <w:pStyle w:val="2"/>
@@ -2819,7 +2809,6 @@
         <w:rPr>
           <w:rFonts w:cs="Times New Roman" w:hint="eastAsia"/>
         </w:rPr>
-        <w:lastRenderedPageBreak/>
         <w:t>[2]</w:t>
       </w:r>
       <w:r>
@@ -2933,7 +2922,7 @@
         <w:rPr>
           <w:rFonts w:hint="eastAsia"/>
         </w:rPr>
-        <w:t>2.1 硬件运行环境</w:t>
+        <w:t>2.1 运行环境</w:t>
       </w:r>
       <w:bookmarkEnd w:id="44"/>
       <w:bookmarkEnd w:id="45"/>
@@ -2943,7 +2932,6 @@
     <w:p>
       <w:pPr>
         <w:pStyle w:val="FirstParagraph"/>
-        <w:spacing w:line="360" w:lineRule="auto"/>
         <w:rPr>
           <w:lang w:eastAsia="zh-CN"/>
         </w:rPr>
@@ -2971,39 +2959,39 @@
       <w:pPr>
         <w:pStyle w:val="SourceCode"/>
         <w:wordWrap/>
-        <w:spacing w:line="360" w:lineRule="auto"/>
         <w:ind w:leftChars="100" w:left="240"/>
         <w:rPr>
           <w:rFonts w:ascii="仿宋" w:eastAsia="仿宋" w:hAnsi="仿宋"/>
           <w:sz w:val="24"/>
         </w:rPr>
       </w:pPr>
-      <w:proofErr w:type="spellStart"/>
       <w:r>
         <w:rPr>
           <w:rStyle w:val="VerbatimChar"/>
           <w:rFonts w:ascii="仿宋" w:eastAsia="仿宋" w:hAnsi="仿宋"/>
           <w:sz w:val="24"/>
         </w:rPr>
-        <w:t>操作系统：Windows</w:t>
-      </w:r>
-      <w:proofErr w:type="spellEnd"/>
+        <w:t xml:space="preserve">操作系统：Windows 10 </w:t>
+      </w:r>
       <w:r>
         <w:rPr>
           <w:rStyle w:val="VerbatimChar"/>
           <w:rFonts w:ascii="仿宋" w:eastAsia="仿宋" w:hAnsi="仿宋"/>
           <w:sz w:val="24"/>
         </w:rPr>
-        <w:t xml:space="preserve"> 10 </w:t>
-      </w:r>
-      <w:r>
+        <w:t>+ Ubuntu 16.04</w:t>
+      </w:r>
+    </w:p>
+    <w:p>
+      <w:pPr>
+        <w:pStyle w:val="SourceCode"/>
+        <w:wordWrap/>
+        <w:ind w:leftChars="100" w:left="240"/>
         <w:rPr>
           <w:rFonts w:ascii="仿宋" w:eastAsia="仿宋" w:hAnsi="仿宋"/>
           <w:sz w:val="24"/>
         </w:rPr>
-        <w:br/>
-      </w:r>
-      <w:proofErr w:type="spellStart"/>
+      </w:pPr>
       <w:r>
         <w:rPr>
           <w:rStyle w:val="VerbatimChar"/>
@@ -3012,156 +3000,275 @@
         </w:rPr>
         <w:t>数据库系统：MySQL</w:t>
       </w:r>
-      <w:proofErr w:type="spellEnd"/>
+    </w:p>
+    <w:p>
+      <w:pPr>
+        <w:pStyle w:val="SourceCode"/>
+        <w:wordWrap/>
+        <w:ind w:leftChars="100" w:left="240"/>
+        <w:rPr>
+          <w:rFonts w:ascii="仿宋" w:eastAsia="仿宋" w:hAnsi="仿宋"/>
+          <w:sz w:val="24"/>
+        </w:rPr>
+      </w:pPr>
       <w:r>
         <w:rPr>
           <w:rStyle w:val="VerbatimChar"/>
           <w:rFonts w:ascii="仿宋" w:eastAsia="仿宋" w:hAnsi="仿宋"/>
           <w:sz w:val="24"/>
         </w:rPr>
-        <w:t xml:space="preserve"> </w:t>
-      </w:r>
-      <w:r>
+        <w:t xml:space="preserve">IDE：Visual Studio Code </w:t>
+      </w:r>
+    </w:p>
+    <w:p>
+      <w:pPr>
+        <w:pStyle w:val="SourceCode"/>
+        <w:wordWrap/>
+        <w:ind w:leftChars="100" w:left="240"/>
         <w:rPr>
           <w:rFonts w:ascii="仿宋" w:eastAsia="仿宋" w:hAnsi="仿宋"/>
           <w:sz w:val="24"/>
         </w:rPr>
-        <w:br/>
-      </w:r>
-      <w:proofErr w:type="spellStart"/>
+      </w:pPr>
       <w:r>
         <w:rPr>
           <w:rStyle w:val="VerbatimChar"/>
           <w:rFonts w:ascii="仿宋" w:eastAsia="仿宋" w:hAnsi="仿宋"/>
           <w:sz w:val="24"/>
         </w:rPr>
-        <w:t>IDE：Visual</w:t>
-      </w:r>
-      <w:proofErr w:type="spellEnd"/>
+        <w:t xml:space="preserve">测试工具：Google Chrome </w:t>
+      </w:r>
+    </w:p>
+    <w:p>
+      <w:pPr>
+        <w:pStyle w:val="SourceCode"/>
+        <w:wordWrap/>
+        <w:ind w:leftChars="100" w:left="240"/>
+        <w:rPr>
+          <w:rFonts w:ascii="仿宋" w:eastAsia="仿宋" w:hAnsi="仿宋"/>
+          <w:sz w:val="24"/>
+        </w:rPr>
+      </w:pPr>
       <w:r>
         <w:rPr>
           <w:rStyle w:val="VerbatimChar"/>
           <w:rFonts w:ascii="仿宋" w:eastAsia="仿宋" w:hAnsi="仿宋"/>
           <w:sz w:val="24"/>
         </w:rPr>
-        <w:t xml:space="preserve"> Studio Code </w:t>
-      </w:r>
-      <w:r>
-        <w:rPr>
-          <w:rFonts w:ascii="仿宋" w:eastAsia="仿宋" w:hAnsi="仿宋"/>
-          <w:sz w:val="24"/>
-        </w:rPr>
-        <w:br/>
-      </w:r>
-      <w:proofErr w:type="spellStart"/>
-      <w:r>
+        <w:t>编码方式：UTF-8</w:t>
+      </w:r>
+    </w:p>
+    <w:p>
+      <w:pPr>
+        <w:pStyle w:val="FirstParagraph"/>
+        <w:rPr>
+          <w:lang w:eastAsia="zh-CN"/>
+        </w:rPr>
+      </w:pPr>
+      <w:r>
+        <w:rPr>
+          <w:rFonts w:hint="eastAsia"/>
+          <w:lang w:eastAsia="zh-CN"/>
+        </w:rPr>
+        <w:t>运行环境如下</w:t>
+      </w:r>
+      <w:r>
+        <w:rPr>
+          <w:lang w:eastAsia="zh-CN"/>
+        </w:rPr>
+        <w:t>：</w:t>
+      </w:r>
+    </w:p>
+    <w:p>
+      <w:pPr>
+        <w:pStyle w:val="SourceCode"/>
+        <w:wordWrap/>
+        <w:ind w:leftChars="100" w:left="240"/>
         <w:rPr>
           <w:rStyle w:val="VerbatimChar"/>
           <w:rFonts w:ascii="仿宋" w:eastAsia="仿宋" w:hAnsi="仿宋"/>
           <w:sz w:val="24"/>
-        </w:rPr>
-        <w:t>测试工具：Google</w:t>
-      </w:r>
-      <w:proofErr w:type="spellEnd"/>
+          <w:lang w:eastAsia="zh-CN"/>
+        </w:rPr>
+      </w:pPr>
       <w:r>
         <w:rPr>
           <w:rStyle w:val="VerbatimChar"/>
           <w:rFonts w:ascii="仿宋" w:eastAsia="仿宋" w:hAnsi="仿宋"/>
           <w:sz w:val="24"/>
-        </w:rPr>
-        <w:t xml:space="preserve"> Chrome </w:t>
-      </w:r>
-      <w:r>
-        <w:rPr>
-          <w:rFonts w:ascii="仿宋" w:eastAsia="仿宋" w:hAnsi="仿宋"/>
+          <w:lang w:eastAsia="zh-CN"/>
+        </w:rPr>
+        <w:t>操作系统：Windows</w:t>
+      </w:r>
+      <w:r>
+        <w:rPr>
+          <w:rStyle w:val="VerbatimChar"/>
+          <w:rFonts w:ascii="仿宋" w:eastAsia="仿宋" w:hAnsi="仿宋" w:hint="eastAsia"/>
           <w:sz w:val="24"/>
-        </w:rPr>
-        <w:br/>
+          <w:lang w:eastAsia="zh-CN"/>
+        </w:rPr>
+        <w:t>、</w:t>
       </w:r>
       <w:r>
         <w:rPr>
           <w:rStyle w:val="VerbatimChar"/>
           <w:rFonts w:ascii="仿宋" w:eastAsia="仿宋" w:hAnsi="仿宋"/>
           <w:sz w:val="24"/>
-        </w:rPr>
-        <w:t>编码方式：UTF-8</w:t>
-      </w:r>
-    </w:p>
-    <w:p>
-      <w:pPr>
-        <w:pStyle w:val="FirstParagraph"/>
-        <w:spacing w:line="360" w:lineRule="auto"/>
-        <w:rPr>
           <w:lang w:eastAsia="zh-CN"/>
         </w:rPr>
-      </w:pPr>
-      <w:r>
-        <w:rPr>
-          <w:rFonts w:hint="eastAsia"/>
-          <w:lang w:eastAsia="zh-CN"/>
-        </w:rPr>
-        <w:t>运行环境如下</w:t>
-      </w:r>
-      <w:r>
-        <w:rPr>
-          <w:lang w:eastAsia="zh-CN"/>
-        </w:rPr>
-        <w:t>：</w:t>
+        <w:t>Android</w:t>
       </w:r>
     </w:p>
     <w:p>
       <w:pPr>
         <w:pStyle w:val="SourceCode"/>
         <w:wordWrap/>
-        <w:spacing w:line="360" w:lineRule="auto"/>
         <w:ind w:leftChars="100" w:left="240"/>
-        <w:rPr>
-          <w:rFonts w:ascii="仿宋" w:eastAsia="仿宋" w:hAnsi="仿宋" w:hint="eastAsia"/>
-          <w:sz w:val="24"/>
-        </w:rPr>
-      </w:pPr>
-      <w:proofErr w:type="spellStart"/>
-      <w:r>
         <w:rPr>
           <w:rStyle w:val="VerbatimChar"/>
           <w:rFonts w:ascii="仿宋" w:eastAsia="仿宋" w:hAnsi="仿宋"/>
           <w:sz w:val="24"/>
-        </w:rPr>
-        <w:t>操作系统：Windows、Android</w:t>
-      </w:r>
-      <w:proofErr w:type="spellEnd"/>
-      <w:r>
-        <w:rPr>
-          <w:rFonts w:ascii="仿宋" w:eastAsia="仿宋" w:hAnsi="仿宋"/>
+          <w:lang w:eastAsia="zh-CN"/>
+        </w:rPr>
+      </w:pPr>
+      <w:r>
+        <w:rPr>
+          <w:rStyle w:val="VerbatimChar"/>
+          <w:rFonts w:ascii="仿宋" w:eastAsia="仿宋" w:hAnsi="仿宋" w:hint="eastAsia"/>
           <w:sz w:val="24"/>
-        </w:rPr>
-        <w:br/>
-      </w:r>
-      <w:proofErr w:type="spellStart"/>
-      <w:r>
+          <w:lang w:eastAsia="zh-CN"/>
+        </w:rPr>
+        <w:t>运行后端：Flask</w:t>
+      </w:r>
+    </w:p>
+    <w:p>
+      <w:pPr>
+        <w:pStyle w:val="SourceCode"/>
+        <w:wordWrap/>
+        <w:ind w:leftChars="100" w:left="240"/>
         <w:rPr>
           <w:rStyle w:val="VerbatimChar"/>
           <w:rFonts w:ascii="仿宋" w:eastAsia="仿宋" w:hAnsi="仿宋"/>
           <w:sz w:val="24"/>
-        </w:rPr>
-        <w:t>运行界面：WEB</w:t>
-      </w:r>
-      <w:proofErr w:type="spellEnd"/>
+          <w:lang w:eastAsia="zh-CN"/>
+        </w:rPr>
+      </w:pPr>
+      <w:r>
+        <w:rPr>
+          <w:rStyle w:val="VerbatimChar"/>
+          <w:rFonts w:ascii="仿宋" w:eastAsia="仿宋" w:hAnsi="仿宋"/>
+          <w:sz w:val="24"/>
+          <w:lang w:eastAsia="zh-CN"/>
+        </w:rPr>
+        <w:t>运行</w:t>
+      </w:r>
+      <w:r>
+        <w:rPr>
+          <w:rStyle w:val="VerbatimChar"/>
+          <w:rFonts w:ascii="仿宋" w:eastAsia="仿宋" w:hAnsi="仿宋" w:hint="eastAsia"/>
+          <w:sz w:val="24"/>
+          <w:lang w:eastAsia="zh-CN"/>
+        </w:rPr>
+        <w:t>前端</w:t>
+      </w:r>
+      <w:r>
+        <w:rPr>
+          <w:rStyle w:val="VerbatimChar"/>
+          <w:rFonts w:ascii="仿宋" w:eastAsia="仿宋" w:hAnsi="仿宋"/>
+          <w:sz w:val="24"/>
+          <w:lang w:eastAsia="zh-CN"/>
+        </w:rPr>
+        <w:t>：</w:t>
+      </w:r>
+      <w:r>
+        <w:rPr>
+          <w:rStyle w:val="VerbatimChar"/>
+          <w:rFonts w:ascii="仿宋" w:eastAsia="仿宋" w:hAnsi="仿宋"/>
+          <w:sz w:val="24"/>
+          <w:lang w:eastAsia="zh-CN"/>
+        </w:rPr>
+        <w:t>V</w:t>
+      </w:r>
+      <w:r>
+        <w:rPr>
+          <w:rStyle w:val="VerbatimChar"/>
+          <w:rFonts w:ascii="仿宋" w:eastAsia="仿宋" w:hAnsi="仿宋" w:hint="eastAsia"/>
+          <w:sz w:val="24"/>
+          <w:lang w:eastAsia="zh-CN"/>
+        </w:rPr>
+        <w:t>ue</w:t>
+      </w:r>
+      <w:r>
+        <w:rPr>
+          <w:rStyle w:val="VerbatimChar"/>
+          <w:rFonts w:ascii="仿宋" w:eastAsia="仿宋" w:hAnsi="仿宋"/>
+          <w:sz w:val="24"/>
+          <w:lang w:eastAsia="zh-CN"/>
+        </w:rPr>
+        <w:t>.js</w:t>
+      </w:r>
+    </w:p>
+    <w:p>
+      <w:pPr>
+        <w:pStyle w:val="SourceCode"/>
+        <w:wordWrap/>
+        <w:ind w:leftChars="100" w:left="240"/>
+        <w:rPr>
+          <w:rFonts w:ascii="仿宋" w:eastAsia="仿宋" w:hAnsi="仿宋"/>
+          <w:i w:val="0"/>
+          <w:sz w:val="24"/>
+          <w:lang w:eastAsia="zh-CN"/>
+        </w:rPr>
+      </w:pPr>
+      <w:r>
+        <w:rPr>
+          <w:rStyle w:val="VerbatimChar"/>
+          <w:rFonts w:ascii="仿宋" w:eastAsia="仿宋" w:hAnsi="仿宋" w:hint="eastAsia"/>
+          <w:sz w:val="24"/>
+          <w:lang w:eastAsia="zh-CN"/>
+        </w:rPr>
+        <w:t>浏览器：I</w:t>
+      </w:r>
+      <w:r>
+        <w:rPr>
+          <w:rStyle w:val="VerbatimChar"/>
+          <w:rFonts w:ascii="仿宋" w:eastAsia="仿宋" w:hAnsi="仿宋"/>
+          <w:sz w:val="24"/>
+          <w:lang w:eastAsia="zh-CN"/>
+        </w:rPr>
+        <w:t>E9</w:t>
+      </w:r>
+      <w:r>
+        <w:rPr>
+          <w:rStyle w:val="VerbatimChar"/>
+          <w:rFonts w:ascii="仿宋" w:eastAsia="仿宋" w:hAnsi="仿宋" w:hint="eastAsia"/>
+          <w:sz w:val="24"/>
+          <w:lang w:eastAsia="zh-CN"/>
+        </w:rPr>
+        <w:t>及以上</w:t>
+      </w:r>
+    </w:p>
+    <w:p>
+      <w:pPr>
+        <w:rPr>
+          <w:rFonts w:ascii="宋体" w:hAnsi="宋体" w:cs="宋体"/>
+        </w:rPr>
+      </w:pPr>
     </w:p>
     <w:p>
       <w:pPr>
         <w:pStyle w:val="2"/>
         <w:spacing w:before="156" w:after="156"/>
       </w:pPr>
-      <w:bookmarkStart w:id="48" w:name="_Toc14810_WPSOffice_Level2"/>
-      <w:bookmarkStart w:id="49" w:name="_Toc31324_WPSOffice_Level2"/>
-      <w:bookmarkStart w:id="50" w:name="_Toc21747_WPSOffice_Level2"/>
-      <w:bookmarkStart w:id="51" w:name="_Toc39761566"/>
+      <w:bookmarkStart w:id="48" w:name="_Toc23041_WPSOffice_Level2"/>
+      <w:bookmarkStart w:id="49" w:name="_Toc18649_WPSOffice_Level2"/>
+      <w:bookmarkStart w:id="50" w:name="_Toc30937_WPSOffice_Level2"/>
+      <w:bookmarkStart w:id="51" w:name="_Toc39761567"/>
       <w:r>
         <w:rPr>
           <w:rFonts w:hint="eastAsia"/>
         </w:rPr>
-        <w:t>2.2 软件运行环境</w:t>
+        <w:t>2.3 子系统清单</w:t>
       </w:r>
       <w:bookmarkEnd w:id="48"/>
       <w:bookmarkEnd w:id="49"/>
@@ -3175,39 +3282,61 @@
           <w:rFonts w:ascii="宋体" w:hAnsi="宋体" w:cs="宋体"/>
         </w:rPr>
       </w:pPr>
-    </w:p>
-    <w:p>
-      <w:pPr>
-        <w:pStyle w:val="2"/>
-        <w:spacing w:before="156" w:after="156"/>
-      </w:pPr>
-      <w:bookmarkStart w:id="52" w:name="_Toc23041_WPSOffice_Level2"/>
-      <w:bookmarkStart w:id="53" w:name="_Toc18649_WPSOffice_Level2"/>
-      <w:bookmarkStart w:id="54" w:name="_Toc30937_WPSOffice_Level2"/>
-      <w:bookmarkStart w:id="55" w:name="_Toc39761567"/>
-      <w:r>
-        <w:rPr>
-          <w:rFonts w:hint="eastAsia"/>
-        </w:rPr>
-        <w:t>2.3 子系统清单</w:t>
-      </w:r>
-      <w:bookmarkEnd w:id="52"/>
-      <w:bookmarkEnd w:id="53"/>
-      <w:bookmarkEnd w:id="54"/>
-      <w:bookmarkEnd w:id="55"/>
+      <w:r>
+        <w:rPr>
+          <w:rFonts w:ascii="宋体" w:hAnsi="宋体" w:cs="宋体" w:hint="eastAsia"/>
+        </w:rPr>
+        <w:t>本项目的子系统设置见表2-1 子系统清单列表即可</w:t>
+      </w:r>
+      <w:r>
+        <w:rPr>
+          <w:rFonts w:ascii="宋体" w:hAnsi="宋体" w:cs="宋体" w:hint="eastAsia"/>
+        </w:rPr>
+        <w:t>。</w:t>
+      </w:r>
     </w:p>
     <w:p>
       <w:pPr>
         <w:ind w:firstLine="420"/>
         <w:rPr>
+          <w:rFonts w:ascii="宋体" w:hAnsi="宋体" w:cs="宋体" w:hint="eastAsia"/>
+          <w:color w:val="FF0000"/>
+        </w:rPr>
+      </w:pPr>
+      <w:r>
+        <w:rPr>
+          <w:rFonts w:ascii="宋体" w:hAnsi="宋体" w:cs="宋体" w:hint="eastAsia"/>
+          <w:color w:val="FF0000"/>
+        </w:rPr>
+        <w:t>/</w:t>
+      </w:r>
+      <w:r>
+        <w:rPr>
           <w:rFonts w:ascii="宋体" w:hAnsi="宋体" w:cs="宋体"/>
-        </w:rPr>
-      </w:pPr>
+          <w:color w:val="FF0000"/>
+        </w:rPr>
+        <w:t>/PS:</w:t>
+      </w:r>
       <w:r>
         <w:rPr>
           <w:rFonts w:ascii="宋体" w:hAnsi="宋体" w:cs="宋体" w:hint="eastAsia"/>
-        </w:rPr>
-        <w:t>本项目的子系统设置见表2-1 子系统清单列表即可</w:t>
+          <w:color w:val="FF0000"/>
+        </w:rPr>
+        <w:t>子系统在docs文件夹的p</w:t>
+      </w:r>
+      <w:r>
+        <w:rPr>
+          <w:rFonts w:ascii="宋体" w:hAnsi="宋体" w:cs="宋体"/>
+          <w:color w:val="FF0000"/>
+        </w:rPr>
+        <w:t>df</w:t>
+      </w:r>
+      <w:r>
+        <w:rPr>
+          <w:rFonts w:ascii="宋体" w:hAnsi="宋体" w:cs="宋体" w:hint="eastAsia"/>
+          <w:color w:val="FF0000"/>
+        </w:rPr>
+        <w:t>里写了</w:t>
       </w:r>
     </w:p>
     <w:p>
@@ -3219,9 +3348,9 @@
           <w:bCs/>
         </w:rPr>
       </w:pPr>
-      <w:bookmarkStart w:id="56" w:name="_Toc31417_WPSOffice_Level2"/>
-      <w:bookmarkStart w:id="57" w:name="_Toc8119_WPSOffice_Level2"/>
-      <w:bookmarkStart w:id="58" w:name="_Toc4728_WPSOffice_Level2"/>
+      <w:bookmarkStart w:id="52" w:name="_Toc31417_WPSOffice_Level2"/>
+      <w:bookmarkStart w:id="53" w:name="_Toc8119_WPSOffice_Level2"/>
+      <w:bookmarkStart w:id="54" w:name="_Toc4728_WPSOffice_Level2"/>
       <w:r>
         <w:rPr>
           <w:rFonts w:ascii="宋体" w:hAnsi="宋体" w:cs="宋体" w:hint="eastAsia"/>
@@ -3230,7 +3359,6 @@
           <w:sz w:val="21"/>
           <w:szCs w:val="21"/>
         </w:rPr>
-        <w:lastRenderedPageBreak/>
         <w:t xml:space="preserve">表2-1 </w:t>
       </w:r>
       <w:r>
@@ -3241,9 +3369,9 @@
         </w:rPr>
         <w:t>子系统清单列表</w:t>
       </w:r>
-      <w:bookmarkEnd w:id="56"/>
-      <w:bookmarkEnd w:id="57"/>
-      <w:bookmarkEnd w:id="58"/>
+      <w:bookmarkEnd w:id="52"/>
+      <w:bookmarkEnd w:id="53"/>
+      <w:bookmarkEnd w:id="54"/>
     </w:p>
     <w:tbl>
       <w:tblPr>
@@ -3253,14 +3381,14 @@
         <w:tblLook w:val="04A0" w:firstRow="1" w:lastRow="0" w:firstColumn="1" w:lastColumn="0" w:noHBand="0" w:noVBand="1"/>
       </w:tblPr>
       <w:tblGrid>
-        <w:gridCol w:w="674"/>
-        <w:gridCol w:w="1920"/>
+        <w:gridCol w:w="959"/>
+        <w:gridCol w:w="1635"/>
         <w:gridCol w:w="5928"/>
       </w:tblGrid>
       <w:tr>
         <w:tc>
           <w:tcPr>
-            <w:tcW w:w="674" w:type="dxa"/>
+            <w:tcW w:w="959" w:type="dxa"/>
           </w:tcPr>
           <w:p>
             <w:pPr>
@@ -3276,7 +3404,7 @@
         </w:tc>
         <w:tc>
           <w:tcPr>
-            <w:tcW w:w="1920" w:type="dxa"/>
+            <w:tcW w:w="1635" w:type="dxa"/>
           </w:tcPr>
           <w:p>
             <w:pPr>
@@ -3310,7 +3438,7 @@
       <w:tr>
         <w:tc>
           <w:tcPr>
-            <w:tcW w:w="674" w:type="dxa"/>
+            <w:tcW w:w="959" w:type="dxa"/>
           </w:tcPr>
           <w:p>
             <w:pPr>
@@ -3326,7 +3454,7 @@
         </w:tc>
         <w:tc>
           <w:tcPr>
-            <w:tcW w:w="1920" w:type="dxa"/>
+            <w:tcW w:w="1635" w:type="dxa"/>
           </w:tcPr>
           <w:p>
             <w:pPr>
@@ -3348,7 +3476,7 @@
       <w:tr>
         <w:tc>
           <w:tcPr>
-            <w:tcW w:w="674" w:type="dxa"/>
+            <w:tcW w:w="959" w:type="dxa"/>
           </w:tcPr>
           <w:p>
             <w:pPr>
@@ -3358,13 +3486,14 @@
               <w:rPr>
                 <w:rFonts w:hint="eastAsia"/>
               </w:rPr>
+              <w:lastRenderedPageBreak/>
               <w:t>2</w:t>
             </w:r>
           </w:p>
         </w:tc>
         <w:tc>
           <w:tcPr>
-            <w:tcW w:w="1920" w:type="dxa"/>
+            <w:tcW w:w="1635" w:type="dxa"/>
           </w:tcPr>
           <w:p>
             <w:pPr>
@@ -3397,20 +3526,20 @@
         <w:pStyle w:val="2"/>
         <w:spacing w:before="156" w:after="156"/>
       </w:pPr>
-      <w:bookmarkStart w:id="59" w:name="_Toc21797_WPSOffice_Level2"/>
-      <w:bookmarkStart w:id="60" w:name="_Toc28484_WPSOffice_Level2"/>
-      <w:bookmarkStart w:id="61" w:name="_Toc24939_WPSOffice_Level2"/>
-      <w:bookmarkStart w:id="62" w:name="_Toc39761568"/>
+      <w:bookmarkStart w:id="55" w:name="_Toc21797_WPSOffice_Level2"/>
+      <w:bookmarkStart w:id="56" w:name="_Toc28484_WPSOffice_Level2"/>
+      <w:bookmarkStart w:id="57" w:name="_Toc24939_WPSOffice_Level2"/>
+      <w:bookmarkStart w:id="58" w:name="_Toc39761568"/>
       <w:r>
         <w:rPr>
           <w:rFonts w:hint="eastAsia"/>
         </w:rPr>
         <w:t>2.4 功能模块清单</w:t>
       </w:r>
-      <w:bookmarkEnd w:id="59"/>
-      <w:bookmarkEnd w:id="60"/>
-      <w:bookmarkEnd w:id="61"/>
-      <w:bookmarkEnd w:id="62"/>
+      <w:bookmarkEnd w:id="55"/>
+      <w:bookmarkEnd w:id="56"/>
+      <w:bookmarkEnd w:id="57"/>
+      <w:bookmarkEnd w:id="58"/>
     </w:p>
     <w:p>
       <w:pPr>
@@ -3435,11 +3564,11 @@
           <w:bCs/>
         </w:rPr>
       </w:pPr>
-      <w:bookmarkStart w:id="63" w:name="_Toc10895_WPSOffice_Level2"/>
-      <w:bookmarkStart w:id="64" w:name="_Toc2761_WPSOffice_Level2"/>
-      <w:bookmarkStart w:id="65" w:name="_Toc24771_WPSOffice_Level2"/>
-      <w:bookmarkStart w:id="66" w:name="_Toc20887_WPSOffice_Level2"/>
-      <w:bookmarkStart w:id="67" w:name="_Toc3215_WPSOffice_Level2"/>
+      <w:bookmarkStart w:id="59" w:name="_Toc10895_WPSOffice_Level2"/>
+      <w:bookmarkStart w:id="60" w:name="_Toc2761_WPSOffice_Level2"/>
+      <w:bookmarkStart w:id="61" w:name="_Toc24771_WPSOffice_Level2"/>
+      <w:bookmarkStart w:id="62" w:name="_Toc20887_WPSOffice_Level2"/>
+      <w:bookmarkStart w:id="63" w:name="_Toc3215_WPSOffice_Level2"/>
       <w:r>
         <w:rPr>
           <w:rFonts w:ascii="宋体" w:hAnsi="宋体" w:cs="宋体" w:hint="eastAsia"/>
@@ -3458,11 +3587,11 @@
         </w:rPr>
         <w:t xml:space="preserve"> 功能模块清单列表</w:t>
       </w:r>
+      <w:bookmarkEnd w:id="59"/>
+      <w:bookmarkEnd w:id="60"/>
+      <w:bookmarkEnd w:id="61"/>
+      <w:bookmarkEnd w:id="62"/>
       <w:bookmarkEnd w:id="63"/>
-      <w:bookmarkEnd w:id="64"/>
-      <w:bookmarkEnd w:id="65"/>
-      <w:bookmarkEnd w:id="66"/>
-      <w:bookmarkEnd w:id="67"/>
     </w:p>
     <w:tbl>
       <w:tblPr>
@@ -4272,7 +4401,6 @@
               <w:jc w:val="center"/>
             </w:pPr>
             <w:r>
-              <w:lastRenderedPageBreak/>
               <w:t>302</w:t>
             </w:r>
           </w:p>
@@ -4423,6 +4551,7 @@
               <w:jc w:val="center"/>
             </w:pPr>
             <w:r>
+              <w:lastRenderedPageBreak/>
               <w:t>305</w:t>
             </w:r>
           </w:p>
